--- a/mirnaproject.docx
+++ b/mirnaproject.docx
@@ -28,8 +28,6 @@
         </w:rPr>
         <w:t xml:space="preserve">microRNA editing in wildtype and ADAR1- </w:t>
       </w:r>
-      <w:proofErr w:type="spellStart"/>
-      <w:proofErr w:type="gramStart"/>
       <w:r>
         <w:rPr>
           <w:b/>
@@ -43,8 +41,6 @@
         </w:rPr>
         <w:t>C.Elegans</w:t>
       </w:r>
-      <w:proofErr w:type="spellEnd"/>
-      <w:proofErr w:type="gramEnd"/>
     </w:p>
     <w:p>
       <w:pPr>
@@ -101,87 +97,22 @@
           <w:lang w:bidi="ar-JO"/>
         </w:rPr>
       </w:pPr>
-    </w:p>
-    <w:p>
-      <w:pPr>
-        <w:rPr>
-          <w:sz w:val="24"/>
-          <w:szCs w:val="24"/>
-          <w:lang w:bidi="ar-JO"/>
-        </w:rPr>
-      </w:pPr>
-      <w:r>
-        <w:rPr>
-          <w:sz w:val="24"/>
-          <w:szCs w:val="24"/>
-          <w:lang w:bidi="ar-JO"/>
-        </w:rPr>
-        <w:t xml:space="preserve">Create alignments for WT and </w:t>
-      </w:r>
-      <w:proofErr w:type="gramStart"/>
-      <w:r>
-        <w:rPr>
-          <w:sz w:val="24"/>
-          <w:szCs w:val="24"/>
-          <w:lang w:bidi="ar-JO"/>
-        </w:rPr>
-        <w:t>mut</w:t>
-      </w:r>
-      <w:proofErr w:type="gramEnd"/>
-    </w:p>
-    <w:p>
-      <w:pPr>
-        <w:rPr>
-          <w:sz w:val="24"/>
-          <w:szCs w:val="24"/>
-          <w:lang w:bidi="ar-JO"/>
-        </w:rPr>
-      </w:pPr>
-      <w:r>
-        <w:rPr>
-          <w:sz w:val="24"/>
-          <w:szCs w:val="24"/>
-          <w:lang w:bidi="ar-JO"/>
-        </w:rPr>
-        <w:t xml:space="preserve">Create pileups from aligned </w:t>
-      </w:r>
-      <w:proofErr w:type="gramStart"/>
-      <w:r>
-        <w:rPr>
-          <w:sz w:val="24"/>
-          <w:szCs w:val="24"/>
-          <w:lang w:bidi="ar-JO"/>
-        </w:rPr>
-        <w:t>files</w:t>
-      </w:r>
-      <w:proofErr w:type="gramEnd"/>
-    </w:p>
-    <w:p>
-      <w:pPr>
-        <w:rPr>
-          <w:sz w:val="24"/>
-          <w:szCs w:val="24"/>
-          <w:lang w:bidi="ar-JO"/>
-        </w:rPr>
-      </w:pPr>
-      <w:r>
-        <w:rPr>
-          <w:sz w:val="24"/>
-          <w:szCs w:val="24"/>
-          <w:lang w:bidi="ar-JO"/>
-        </w:rPr>
-        <w:t xml:space="preserve">Create </w:t>
-      </w:r>
-      <w:proofErr w:type="spellStart"/>
-      <w:r>
-        <w:rPr>
-          <w:sz w:val="24"/>
-          <w:szCs w:val="24"/>
-          <w:lang w:bidi="ar-JO"/>
-        </w:rPr>
-        <w:t>genecounts</w:t>
-      </w:r>
-      <w:proofErr w:type="spellEnd"/>
+      <w:r>
+        <w:rPr>
+          <w:sz w:val="24"/>
+          <w:szCs w:val="24"/>
+          <w:lang w:bidi="ar-JO"/>
+        </w:rPr>
+        <w:t xml:space="preserve">BB21 cells: ADAR1 mutants, significantly reduced/no </w:t>
+      </w:r>
+      <w:r>
+        <w:rPr>
+          <w:sz w:val="24"/>
+          <w:szCs w:val="24"/>
+          <w:lang w:bidi="ar-JO"/>
+        </w:rPr>
+        <w:t>RNA</w:t>
+      </w:r>
       <w:r>
         <w:rPr>
           <w:sz w:val="24"/>
@@ -190,60 +121,586 @@
         </w:rPr>
         <w:t xml:space="preserve"> </w:t>
       </w:r>
-      <w:proofErr w:type="gramStart"/>
-      <w:r>
-        <w:rPr>
-          <w:sz w:val="24"/>
-          <w:szCs w:val="24"/>
-          <w:lang w:bidi="ar-JO"/>
-        </w:rPr>
-        <w:t>files</w:t>
-      </w:r>
-      <w:proofErr w:type="gramEnd"/>
-    </w:p>
-    <w:p>
-      <w:pPr>
-        <w:rPr>
-          <w:sz w:val="24"/>
-          <w:szCs w:val="24"/>
-          <w:lang w:bidi="ar-JO"/>
-        </w:rPr>
-      </w:pPr>
-      <w:r>
-        <w:rPr>
-          <w:sz w:val="24"/>
-          <w:szCs w:val="24"/>
-          <w:lang w:bidi="ar-JO"/>
-        </w:rPr>
-        <w:t xml:space="preserve">Look at expression, differential expression changes, plots, tables, </w:t>
-      </w:r>
-    </w:p>
-    <w:p>
-      <w:pPr>
-        <w:rPr>
-          <w:sz w:val="24"/>
-          <w:szCs w:val="24"/>
-          <w:lang w:bidi="ar-JO"/>
-        </w:rPr>
-      </w:pPr>
-    </w:p>
-    <w:p>
-      <w:pPr>
-        <w:rPr>
-          <w:sz w:val="24"/>
-          <w:szCs w:val="24"/>
-          <w:lang w:bidi="ar-JO"/>
-        </w:rPr>
-      </w:pPr>
-      <w:r>
-        <w:rPr>
-          <w:sz w:val="24"/>
-          <w:szCs w:val="24"/>
-          <w:lang w:bidi="ar-JO"/>
-        </w:rPr>
-        <w:t>BB21 cells: ADAR1 mutants, significantly reduced/no (mi</w:t>
-      </w:r>
-      <w:proofErr w:type="gramStart"/>
+      <w:r>
+        <w:rPr>
+          <w:sz w:val="24"/>
+          <w:szCs w:val="24"/>
+          <w:lang w:bidi="ar-JO"/>
+        </w:rPr>
+        <w:t>e</w:t>
+      </w:r>
+      <w:r>
+        <w:rPr>
+          <w:sz w:val="24"/>
+          <w:szCs w:val="24"/>
+          <w:lang w:bidi="ar-JO"/>
+        </w:rPr>
+        <w:t>diting</w:t>
+      </w:r>
+    </w:p>
+    <w:p>
+      <w:pPr>
+        <w:rPr>
+          <w:sz w:val="24"/>
+          <w:szCs w:val="24"/>
+          <w:lang w:bidi="ar-JO"/>
+        </w:rPr>
+      </w:pPr>
+      <w:r>
+        <w:rPr>
+          <w:sz w:val="24"/>
+          <w:szCs w:val="24"/>
+          <w:lang w:bidi="ar-JO"/>
+        </w:rPr>
+        <w:t>N2 cells: Wildtype</w:t>
+      </w:r>
+    </w:p>
+    <w:p>
+      <w:pPr>
+        <w:rPr>
+          <w:b/>
+          <w:bCs/>
+          <w:sz w:val="24"/>
+          <w:szCs w:val="24"/>
+          <w:lang w:bidi="ar-JO"/>
+        </w:rPr>
+      </w:pPr>
+      <w:r>
+        <w:rPr>
+          <w:b/>
+          <w:bCs/>
+          <w:sz w:val="24"/>
+          <w:szCs w:val="24"/>
+          <w:lang w:bidi="ar-JO"/>
+        </w:rPr>
+        <w:t xml:space="preserve">Differential </w:t>
+      </w:r>
+      <w:r>
+        <w:rPr>
+          <w:b/>
+          <w:bCs/>
+          <w:sz w:val="24"/>
+          <w:szCs w:val="24"/>
+          <w:lang w:bidi="ar-JO"/>
+        </w:rPr>
+        <w:t>E</w:t>
+      </w:r>
+      <w:r>
+        <w:rPr>
+          <w:b/>
+          <w:bCs/>
+          <w:sz w:val="24"/>
+          <w:szCs w:val="24"/>
+          <w:lang w:bidi="ar-JO"/>
+        </w:rPr>
+        <w:t xml:space="preserve">xpression </w:t>
+      </w:r>
+      <w:r>
+        <w:rPr>
+          <w:b/>
+          <w:bCs/>
+          <w:sz w:val="24"/>
+          <w:szCs w:val="24"/>
+          <w:lang w:bidi="ar-JO"/>
+        </w:rPr>
+        <w:t>B</w:t>
+      </w:r>
+      <w:r>
+        <w:rPr>
+          <w:b/>
+          <w:bCs/>
+          <w:sz w:val="24"/>
+          <w:szCs w:val="24"/>
+          <w:lang w:bidi="ar-JO"/>
+        </w:rPr>
+        <w:t xml:space="preserve">etween </w:t>
+      </w:r>
+      <w:r>
+        <w:rPr>
+          <w:b/>
+          <w:bCs/>
+          <w:sz w:val="24"/>
+          <w:szCs w:val="24"/>
+          <w:lang w:bidi="ar-JO"/>
+        </w:rPr>
+        <w:t>W</w:t>
+      </w:r>
+      <w:r>
+        <w:rPr>
+          <w:b/>
+          <w:bCs/>
+          <w:sz w:val="24"/>
+          <w:szCs w:val="24"/>
+          <w:lang w:bidi="ar-JO"/>
+        </w:rPr>
+        <w:t xml:space="preserve">ildtype and </w:t>
+      </w:r>
+      <w:r>
+        <w:rPr>
+          <w:b/>
+          <w:bCs/>
+          <w:sz w:val="24"/>
+          <w:szCs w:val="24"/>
+          <w:lang w:bidi="ar-JO"/>
+        </w:rPr>
+        <w:t>M</w:t>
+      </w:r>
+      <w:r>
+        <w:rPr>
+          <w:b/>
+          <w:bCs/>
+          <w:sz w:val="24"/>
+          <w:szCs w:val="24"/>
+          <w:lang w:bidi="ar-JO"/>
+        </w:rPr>
+        <w:t xml:space="preserve">utant </w:t>
+      </w:r>
+      <w:r>
+        <w:rPr>
+          <w:b/>
+          <w:bCs/>
+          <w:sz w:val="24"/>
+          <w:szCs w:val="24"/>
+          <w:lang w:bidi="ar-JO"/>
+        </w:rPr>
+        <w:t>C</w:t>
+      </w:r>
+      <w:r>
+        <w:rPr>
+          <w:b/>
+          <w:bCs/>
+          <w:sz w:val="24"/>
+          <w:szCs w:val="24"/>
+          <w:lang w:bidi="ar-JO"/>
+        </w:rPr>
+        <w:t>ells:</w:t>
+      </w:r>
+    </w:p>
+    <w:p>
+      <w:pPr>
+        <w:rPr>
+          <w:sz w:val="24"/>
+          <w:szCs w:val="24"/>
+          <w:lang w:bidi="ar-JO"/>
+        </w:rPr>
+      </w:pPr>
+      <w:r>
+        <w:rPr>
+          <w:sz w:val="24"/>
+          <w:szCs w:val="24"/>
+          <w:lang w:bidi="ar-JO"/>
+        </w:rPr>
+        <w:t>RNA</w:t>
+      </w:r>
+      <w:r>
+        <w:rPr>
+          <w:sz w:val="24"/>
+          <w:szCs w:val="24"/>
+          <w:lang w:bidi="ar-JO"/>
+        </w:rPr>
+        <w:t xml:space="preserve"> (</w:t>
+      </w:r>
+      <w:r>
+        <w:rPr>
+          <w:color w:val="FF0000"/>
+          <w:sz w:val="24"/>
+          <w:szCs w:val="24"/>
+          <w:lang w:bidi="ar-JO"/>
+        </w:rPr>
+        <w:t>small rna?</w:t>
+      </w:r>
+      <w:r>
+        <w:rPr>
+          <w:sz w:val="24"/>
+          <w:szCs w:val="24"/>
+          <w:lang w:bidi="ar-JO"/>
+        </w:rPr>
+        <w:t>)</w:t>
+      </w:r>
+      <w:r>
+        <w:rPr>
+          <w:sz w:val="24"/>
+          <w:szCs w:val="24"/>
+          <w:lang w:bidi="ar-JO"/>
+        </w:rPr>
+        <w:t xml:space="preserve"> sequencing data from embryonic C. elegans cells was</w:t>
+      </w:r>
+      <w:r>
+        <w:rPr>
+          <w:sz w:val="24"/>
+          <w:szCs w:val="24"/>
+          <w:lang w:bidi="ar-JO"/>
+        </w:rPr>
+        <w:t xml:space="preserve"> </w:t>
+      </w:r>
+      <w:r>
+        <w:rPr>
+          <w:sz w:val="24"/>
+          <w:szCs w:val="24"/>
+          <w:lang w:bidi="ar-JO"/>
+        </w:rPr>
+        <w:t xml:space="preserve">first </w:t>
+      </w:r>
+      <w:r>
+        <w:rPr>
+          <w:sz w:val="24"/>
+          <w:szCs w:val="24"/>
+          <w:lang w:bidi="ar-JO"/>
+        </w:rPr>
+        <w:t>pre-processed</w:t>
+      </w:r>
+      <w:r>
+        <w:rPr>
+          <w:sz w:val="24"/>
+          <w:szCs w:val="24"/>
+          <w:lang w:bidi="ar-JO"/>
+        </w:rPr>
+        <w:t xml:space="preserve"> (</w:t>
+      </w:r>
+      <w:r>
+        <w:rPr>
+          <w:sz w:val="24"/>
+          <w:szCs w:val="24"/>
+          <w:lang w:bidi="ar-JO"/>
+        </w:rPr>
+        <w:t>filtered to reads between 15-25 nucleotides</w:t>
+      </w:r>
+      <w:r>
+        <w:rPr>
+          <w:sz w:val="24"/>
+          <w:szCs w:val="24"/>
+          <w:lang w:bidi="ar-JO"/>
+        </w:rPr>
+        <w:t>, to avoid non-mirna sequences</w:t>
+      </w:r>
+      <w:r>
+        <w:rPr>
+          <w:sz w:val="24"/>
+          <w:szCs w:val="24"/>
+          <w:lang w:bidi="ar-JO"/>
+        </w:rPr>
+        <w:t>),</w:t>
+      </w:r>
+      <w:r>
+        <w:rPr>
+          <w:sz w:val="24"/>
+          <w:szCs w:val="24"/>
+          <w:lang w:bidi="ar-JO"/>
+        </w:rPr>
+        <w:t xml:space="preserve"> then N2 and BB21 read libraries were</w:t>
+      </w:r>
+      <w:r>
+        <w:rPr>
+          <w:sz w:val="24"/>
+          <w:szCs w:val="24"/>
+          <w:lang w:bidi="ar-JO"/>
+        </w:rPr>
+        <w:t xml:space="preserve"> aligned to version 35 of the mi</w:t>
+      </w:r>
+      <w:r>
+        <w:rPr>
+          <w:sz w:val="24"/>
+          <w:szCs w:val="24"/>
+          <w:lang w:bidi="ar-JO"/>
+        </w:rPr>
+        <w:t>R</w:t>
+      </w:r>
+      <w:r>
+        <w:rPr>
+          <w:sz w:val="24"/>
+          <w:szCs w:val="24"/>
+          <w:lang w:bidi="ar-JO"/>
+        </w:rPr>
+        <w:t xml:space="preserve">DB mirna reference </w:t>
+      </w:r>
+      <w:r>
+        <w:rPr>
+          <w:sz w:val="24"/>
+          <w:szCs w:val="24"/>
+          <w:lang w:bidi="ar-JO"/>
+        </w:rPr>
+        <w:t>database</w:t>
+      </w:r>
+      <w:r>
+        <w:rPr>
+          <w:sz w:val="24"/>
+          <w:szCs w:val="24"/>
+          <w:lang w:bidi="ar-JO"/>
+        </w:rPr>
+        <w:t xml:space="preserve">, containing </w:t>
+      </w:r>
+      <w:r>
+        <w:rPr>
+          <w:sz w:val="24"/>
+          <w:szCs w:val="24"/>
+          <w:lang w:bidi="ar-JO"/>
+        </w:rPr>
+        <w:t>sequences of known miRNAs</w:t>
+      </w:r>
+      <w:r>
+        <w:rPr>
+          <w:sz w:val="24"/>
+          <w:szCs w:val="24"/>
+          <w:lang w:bidi="ar-JO"/>
+        </w:rPr>
+        <w:t>.</w:t>
+      </w:r>
+      <w:r>
+        <w:rPr>
+          <w:sz w:val="24"/>
+          <w:szCs w:val="24"/>
+          <w:lang w:bidi="ar-JO"/>
+        </w:rPr>
+        <w:t xml:space="preserve"> The alignment files were converted into</w:t>
+      </w:r>
+      <w:r>
+        <w:rPr>
+          <w:sz w:val="24"/>
+          <w:szCs w:val="24"/>
+          <w:lang w:bidi="ar-JO"/>
+        </w:rPr>
+        <w:t xml:space="preserve"> the pileup format using samtools, and</w:t>
+      </w:r>
+      <w:r>
+        <w:rPr>
+          <w:sz w:val="24"/>
+          <w:szCs w:val="24"/>
+          <w:lang w:bidi="ar-JO"/>
+        </w:rPr>
+        <w:t xml:space="preserve"> gene counts</w:t>
+      </w:r>
+      <w:r>
+        <w:rPr>
+          <w:sz w:val="24"/>
+          <w:szCs w:val="24"/>
+          <w:lang w:bidi="ar-JO"/>
+        </w:rPr>
+        <w:t xml:space="preserve"> were generated using these files.</w:t>
+      </w:r>
+      <w:r>
+        <w:rPr>
+          <w:sz w:val="24"/>
+          <w:szCs w:val="24"/>
+          <w:lang w:bidi="ar-JO"/>
+        </w:rPr>
+        <w:t xml:space="preserve"> </w:t>
+      </w:r>
+      <w:r>
+        <w:rPr>
+          <w:sz w:val="24"/>
+          <w:szCs w:val="24"/>
+          <w:lang w:bidi="ar-JO"/>
+        </w:rPr>
+        <w:t>U</w:t>
+      </w:r>
+      <w:r>
+        <w:rPr>
+          <w:sz w:val="24"/>
+          <w:szCs w:val="24"/>
+          <w:lang w:bidi="ar-JO"/>
+        </w:rPr>
+        <w:t>sing Bisek(1) and R, differential expression was done</w:t>
+      </w:r>
+      <w:r>
+        <w:rPr>
+          <w:sz w:val="24"/>
+          <w:szCs w:val="24"/>
+          <w:lang w:bidi="ar-JO"/>
+        </w:rPr>
+        <w:t>, comparing gene counts between BB21 and N2 cell lines.</w:t>
+      </w:r>
+    </w:p>
+    <w:p>
+      <w:pPr>
+        <w:rPr>
+          <w:sz w:val="24"/>
+          <w:szCs w:val="24"/>
+          <w:lang w:bidi="ar-JO"/>
+        </w:rPr>
+      </w:pPr>
+      <w:r>
+        <w:rPr>
+          <w:sz w:val="24"/>
+          <w:szCs w:val="24"/>
+          <w:lang w:bidi="ar-JO"/>
+        </w:rPr>
+        <w:t>Biological repeat 11311</w:t>
+      </w:r>
+      <w:r>
+        <w:rPr>
+          <w:sz w:val="24"/>
+          <w:szCs w:val="24"/>
+          <w:lang w:bidi="ar-JO"/>
+        </w:rPr>
+        <w:t xml:space="preserve"> </w:t>
+      </w:r>
+      <w:r>
+        <w:rPr>
+          <w:sz w:val="24"/>
+          <w:szCs w:val="24"/>
+          <w:lang w:bidi="ar-JO"/>
+        </w:rPr>
+        <w:t>was discarded to being a statistic</w:t>
+      </w:r>
+      <w:r>
+        <w:rPr>
+          <w:sz w:val="24"/>
+          <w:szCs w:val="24"/>
+          <w:lang w:bidi="ar-JO"/>
+        </w:rPr>
+        <w:t>al</w:t>
+      </w:r>
+      <w:r>
+        <w:rPr>
+          <w:sz w:val="24"/>
+          <w:szCs w:val="24"/>
+          <w:lang w:bidi="ar-JO"/>
+        </w:rPr>
+        <w:t xml:space="preserve"> outlier</w:t>
+      </w:r>
+      <w:r>
+        <w:rPr>
+          <w:sz w:val="24"/>
+          <w:szCs w:val="24"/>
+          <w:lang w:bidi="ar-JO"/>
+        </w:rPr>
+        <w:t xml:space="preserve"> to the other 3 biological repeats</w:t>
+      </w:r>
+      <w:r>
+        <w:rPr>
+          <w:sz w:val="24"/>
+          <w:szCs w:val="24"/>
+          <w:lang w:bidi="ar-JO"/>
+        </w:rPr>
+        <w:t xml:space="preserve">, leaving us with 3 </w:t>
+      </w:r>
+      <w:r>
+        <w:rPr>
+          <w:sz w:val="24"/>
+          <w:szCs w:val="24"/>
+          <w:lang w:bidi="ar-JO"/>
+        </w:rPr>
+        <w:t>repeats to test for editing.</w:t>
+      </w:r>
+    </w:p>
+    <w:p>
+      <w:pPr>
+        <w:rPr>
+          <w:sz w:val="24"/>
+          <w:szCs w:val="24"/>
+          <w:lang w:bidi="ar-JO"/>
+        </w:rPr>
+      </w:pPr>
+      <w:r>
+        <w:rPr>
+          <w:noProof/>
+        </w:rPr>
+        <w:drawing>
+          <wp:inline distT="0" distB="0" distL="0" distR="0" wp14:anchorId="62704F0A" wp14:editId="5E9D5D2A">
+            <wp:extent cx="5943600" cy="3481070"/>
+            <wp:effectExtent l="0" t="0" r="0" b="5080"/>
+            <wp:docPr id="1" name="Picture 1"/>
+            <wp:cNvGraphicFramePr>
+              <a:graphicFrameLocks xmlns:a="http://schemas.openxmlformats.org/drawingml/2006/main" noChangeAspect="1"/>
+            </wp:cNvGraphicFramePr>
+            <a:graphic xmlns:a="http://schemas.openxmlformats.org/drawingml/2006/main">
+              <a:graphicData uri="http://schemas.openxmlformats.org/drawingml/2006/picture">
+                <pic:pic xmlns:pic="http://schemas.openxmlformats.org/drawingml/2006/picture">
+                  <pic:nvPicPr>
+                    <pic:cNvPr id="0" name="Picture 1"/>
+                    <pic:cNvPicPr>
+                      <a:picLocks noChangeAspect="1" noChangeArrowheads="1"/>
+                    </pic:cNvPicPr>
+                  </pic:nvPicPr>
+                  <pic:blipFill>
+                    <a:blip r:embed="rId4" cstate="print">
+                      <a:extLst>
+                        <a:ext uri="{28A0092B-C50C-407E-A947-70E740481C1C}">
+                          <a14:useLocalDpi xmlns:a14="http://schemas.microsoft.com/office/drawing/2010/main" val="0"/>
+                        </a:ext>
+                      </a:extLst>
+                    </a:blip>
+                    <a:srcRect/>
+                    <a:stretch>
+                      <a:fillRect/>
+                    </a:stretch>
+                  </pic:blipFill>
+                  <pic:spPr bwMode="auto">
+                    <a:xfrm>
+                      <a:off x="0" y="0"/>
+                      <a:ext cx="5943600" cy="3481070"/>
+                    </a:xfrm>
+                    <a:prstGeom prst="rect">
+                      <a:avLst/>
+                    </a:prstGeom>
+                    <a:noFill/>
+                    <a:ln>
+                      <a:noFill/>
+                    </a:ln>
+                  </pic:spPr>
+                </pic:pic>
+              </a:graphicData>
+            </a:graphic>
+          </wp:inline>
+        </w:drawing>
+      </w:r>
+    </w:p>
+    <w:p>
+      <w:pPr>
+        <w:rPr>
+          <w:sz w:val="24"/>
+          <w:szCs w:val="24"/>
+          <w:lang w:bidi="ar-JO"/>
+        </w:rPr>
+      </w:pPr>
+      <w:r>
+        <w:rPr>
+          <w:sz w:val="24"/>
+          <w:szCs w:val="24"/>
+          <w:lang w:bidi="ar-JO"/>
+        </w:rPr>
+        <w:t>(</w:t>
+      </w:r>
+      <w:r>
+        <w:rPr>
+          <w:sz w:val="24"/>
+          <w:szCs w:val="24"/>
+          <w:lang w:bidi="ar-JO"/>
+        </w:rPr>
+        <w:t xml:space="preserve"> bisek explanation?, include R script</w:t>
+      </w:r>
+      <w:r>
+        <w:rPr>
+          <w:sz w:val="24"/>
+          <w:szCs w:val="24"/>
+          <w:lang w:bidi="ar-JO"/>
+        </w:rPr>
+        <w:t>?</w:t>
+      </w:r>
+      <w:r>
+        <w:rPr>
+          <w:sz w:val="24"/>
+          <w:szCs w:val="24"/>
+          <w:lang w:bidi="ar-JO"/>
+        </w:rPr>
+        <w:t xml:space="preserve"> </w:t>
+      </w:r>
+      <w:r>
+        <w:rPr>
+          <w:sz w:val="24"/>
+          <w:szCs w:val="24"/>
+          <w:lang w:bidi="ar-JO"/>
+        </w:rPr>
+        <w:t>H</w:t>
+      </w:r>
+      <w:r>
+        <w:rPr>
+          <w:sz w:val="24"/>
+          <w:szCs w:val="24"/>
+          <w:lang w:bidi="ar-JO"/>
+        </w:rPr>
+        <w:t>eatmap</w:t>
+      </w:r>
       <w:r>
         <w:rPr>
           <w:sz w:val="24"/>
@@ -252,422 +709,32 @@
         </w:rPr>
         <w:t>?)</w:t>
       </w:r>
-      <w:proofErr w:type="spellStart"/>
-      <w:r>
-        <w:rPr>
-          <w:sz w:val="24"/>
-          <w:szCs w:val="24"/>
-          <w:lang w:bidi="ar-JO"/>
-        </w:rPr>
-        <w:t>rna</w:t>
-      </w:r>
-      <w:proofErr w:type="spellEnd"/>
-      <w:proofErr w:type="gramEnd"/>
-      <w:r>
-        <w:rPr>
-          <w:sz w:val="24"/>
-          <w:szCs w:val="24"/>
-          <w:lang w:bidi="ar-JO"/>
-        </w:rPr>
-        <w:t xml:space="preserve"> editing</w:t>
-      </w:r>
-    </w:p>
-    <w:p>
-      <w:pPr>
-        <w:rPr>
-          <w:sz w:val="24"/>
-          <w:szCs w:val="24"/>
-          <w:lang w:bidi="ar-JO"/>
-        </w:rPr>
-      </w:pPr>
-      <w:r>
-        <w:rPr>
-          <w:sz w:val="24"/>
-          <w:szCs w:val="24"/>
-          <w:lang w:bidi="ar-JO"/>
-        </w:rPr>
-        <w:t>N2 cells: Wildtype</w:t>
-      </w:r>
-    </w:p>
-    <w:p>
-      <w:pPr>
-        <w:rPr>
-          <w:sz w:val="24"/>
-          <w:szCs w:val="24"/>
-          <w:lang w:bidi="ar-JO"/>
-        </w:rPr>
-      </w:pPr>
-    </w:p>
-    <w:p>
-      <w:pPr>
-        <w:rPr>
-          <w:sz w:val="24"/>
-          <w:szCs w:val="24"/>
-          <w:lang w:bidi="ar-JO"/>
-        </w:rPr>
-      </w:pPr>
-      <w:r>
-        <w:rPr>
-          <w:sz w:val="24"/>
-          <w:szCs w:val="24"/>
-          <w:lang w:bidi="ar-JO"/>
-        </w:rPr>
-        <w:t xml:space="preserve">Differential </w:t>
-      </w:r>
-      <w:r>
-        <w:rPr>
-          <w:sz w:val="24"/>
-          <w:szCs w:val="24"/>
-          <w:lang w:bidi="ar-JO"/>
-        </w:rPr>
-        <w:t>E</w:t>
-      </w:r>
-      <w:r>
-        <w:rPr>
-          <w:sz w:val="24"/>
-          <w:szCs w:val="24"/>
-          <w:lang w:bidi="ar-JO"/>
-        </w:rPr>
-        <w:t xml:space="preserve">xpression </w:t>
-      </w:r>
-      <w:r>
-        <w:rPr>
-          <w:sz w:val="24"/>
-          <w:szCs w:val="24"/>
-          <w:lang w:bidi="ar-JO"/>
-        </w:rPr>
-        <w:t>B</w:t>
-      </w:r>
-      <w:r>
-        <w:rPr>
-          <w:sz w:val="24"/>
-          <w:szCs w:val="24"/>
-          <w:lang w:bidi="ar-JO"/>
-        </w:rPr>
-        <w:t xml:space="preserve">etween </w:t>
-      </w:r>
-      <w:r>
-        <w:rPr>
-          <w:sz w:val="24"/>
-          <w:szCs w:val="24"/>
-          <w:lang w:bidi="ar-JO"/>
-        </w:rPr>
-        <w:t>W</w:t>
-      </w:r>
-      <w:r>
-        <w:rPr>
-          <w:sz w:val="24"/>
-          <w:szCs w:val="24"/>
-          <w:lang w:bidi="ar-JO"/>
-        </w:rPr>
-        <w:t xml:space="preserve">ildtype and </w:t>
-      </w:r>
-      <w:r>
-        <w:rPr>
-          <w:sz w:val="24"/>
-          <w:szCs w:val="24"/>
-          <w:lang w:bidi="ar-JO"/>
-        </w:rPr>
-        <w:t>M</w:t>
-      </w:r>
-      <w:r>
-        <w:rPr>
-          <w:sz w:val="24"/>
-          <w:szCs w:val="24"/>
-          <w:lang w:bidi="ar-JO"/>
-        </w:rPr>
-        <w:t xml:space="preserve">utant </w:t>
-      </w:r>
-      <w:r>
-        <w:rPr>
-          <w:sz w:val="24"/>
-          <w:szCs w:val="24"/>
-          <w:lang w:bidi="ar-JO"/>
-        </w:rPr>
-        <w:t>C</w:t>
-      </w:r>
-      <w:r>
-        <w:rPr>
-          <w:sz w:val="24"/>
-          <w:szCs w:val="24"/>
-          <w:lang w:bidi="ar-JO"/>
-        </w:rPr>
-        <w:t>ells:</w:t>
-      </w:r>
-    </w:p>
-    <w:p>
-      <w:pPr>
-        <w:rPr>
-          <w:sz w:val="24"/>
-          <w:szCs w:val="24"/>
-          <w:lang w:bidi="ar-JO"/>
-        </w:rPr>
-      </w:pPr>
-      <w:r>
-        <w:rPr>
-          <w:sz w:val="24"/>
-          <w:szCs w:val="24"/>
-          <w:lang w:bidi="ar-JO"/>
-        </w:rPr>
-        <w:t>RNA(</w:t>
-      </w:r>
-      <w:proofErr w:type="spellStart"/>
-      <w:r>
-        <w:rPr>
-          <w:sz w:val="24"/>
-          <w:szCs w:val="24"/>
-          <w:lang w:bidi="ar-JO"/>
-        </w:rPr>
-        <w:t>i</w:t>
-      </w:r>
-      <w:proofErr w:type="spellEnd"/>
-      <w:r>
-        <w:rPr>
-          <w:sz w:val="24"/>
-          <w:szCs w:val="24"/>
-          <w:lang w:bidi="ar-JO"/>
-        </w:rPr>
-        <w:t>?) sequencing data from embryonic C. elegans cells was</w:t>
-      </w:r>
-      <w:r>
-        <w:rPr>
-          <w:sz w:val="24"/>
-          <w:szCs w:val="24"/>
-          <w:lang w:bidi="ar-JO"/>
-        </w:rPr>
-        <w:t xml:space="preserve"> pre-</w:t>
-      </w:r>
-      <w:proofErr w:type="gramStart"/>
-      <w:r>
-        <w:rPr>
-          <w:sz w:val="24"/>
-          <w:szCs w:val="24"/>
-          <w:lang w:bidi="ar-JO"/>
-        </w:rPr>
-        <w:t>processed(</w:t>
-      </w:r>
-      <w:proofErr w:type="gramEnd"/>
-      <w:r>
-        <w:rPr>
-          <w:sz w:val="24"/>
-          <w:szCs w:val="24"/>
-          <w:lang w:bidi="ar-JO"/>
-        </w:rPr>
-        <w:t>aligned, filtered to reads between 15-25 nucleotides),</w:t>
-      </w:r>
-      <w:r>
-        <w:rPr>
-          <w:sz w:val="24"/>
-          <w:szCs w:val="24"/>
-          <w:lang w:bidi="ar-JO"/>
-        </w:rPr>
-        <w:t xml:space="preserve"> aligned to version 35 of the </w:t>
-      </w:r>
-      <w:proofErr w:type="spellStart"/>
-      <w:r>
-        <w:rPr>
-          <w:sz w:val="24"/>
-          <w:szCs w:val="24"/>
-          <w:lang w:bidi="ar-JO"/>
-        </w:rPr>
-        <w:t>mirnaDB</w:t>
-      </w:r>
-      <w:proofErr w:type="spellEnd"/>
-      <w:r>
-        <w:rPr>
-          <w:sz w:val="24"/>
-          <w:szCs w:val="24"/>
-          <w:lang w:bidi="ar-JO"/>
-        </w:rPr>
-        <w:t xml:space="preserve"> </w:t>
-      </w:r>
-      <w:proofErr w:type="spellStart"/>
-      <w:r>
-        <w:rPr>
-          <w:sz w:val="24"/>
-          <w:szCs w:val="24"/>
-          <w:lang w:bidi="ar-JO"/>
-        </w:rPr>
-        <w:t>mirna</w:t>
-      </w:r>
-      <w:proofErr w:type="spellEnd"/>
-      <w:r>
-        <w:rPr>
-          <w:sz w:val="24"/>
-          <w:szCs w:val="24"/>
-          <w:lang w:bidi="ar-JO"/>
-        </w:rPr>
-        <w:t xml:space="preserve"> reference transcriptome(?)/genome, containing known </w:t>
-      </w:r>
-      <w:proofErr w:type="spellStart"/>
-      <w:r>
-        <w:rPr>
-          <w:sz w:val="24"/>
-          <w:szCs w:val="24"/>
-          <w:lang w:bidi="ar-JO"/>
-        </w:rPr>
-        <w:t>mirna</w:t>
-      </w:r>
-      <w:proofErr w:type="spellEnd"/>
-      <w:r>
-        <w:rPr>
-          <w:sz w:val="24"/>
-          <w:szCs w:val="24"/>
-          <w:lang w:bidi="ar-JO"/>
-        </w:rPr>
-        <w:t xml:space="preserve"> sequences.</w:t>
-      </w:r>
-      <w:r>
-        <w:rPr>
-          <w:sz w:val="24"/>
-          <w:szCs w:val="24"/>
-          <w:lang w:bidi="ar-JO"/>
-        </w:rPr>
-        <w:t xml:space="preserve"> The alignment files were converted into gene counts, and using </w:t>
-      </w:r>
-      <w:proofErr w:type="spellStart"/>
-      <w:proofErr w:type="gramStart"/>
-      <w:r>
-        <w:rPr>
-          <w:sz w:val="24"/>
-          <w:szCs w:val="24"/>
-          <w:lang w:bidi="ar-JO"/>
-        </w:rPr>
-        <w:t>Bisek</w:t>
-      </w:r>
-      <w:proofErr w:type="spellEnd"/>
-      <w:r>
-        <w:rPr>
-          <w:sz w:val="24"/>
-          <w:szCs w:val="24"/>
-          <w:lang w:bidi="ar-JO"/>
-        </w:rPr>
-        <w:t>(</w:t>
-      </w:r>
-      <w:proofErr w:type="gramEnd"/>
-      <w:r>
-        <w:rPr>
-          <w:sz w:val="24"/>
-          <w:szCs w:val="24"/>
-          <w:lang w:bidi="ar-JO"/>
-        </w:rPr>
-        <w:t>1) and R, differential expression was done.</w:t>
-      </w:r>
-    </w:p>
-    <w:p>
-      <w:pPr>
-        <w:rPr>
-          <w:sz w:val="24"/>
-          <w:szCs w:val="24"/>
-          <w:lang w:bidi="ar-JO"/>
-        </w:rPr>
-      </w:pPr>
-      <w:r>
-        <w:rPr>
-          <w:sz w:val="24"/>
-          <w:szCs w:val="24"/>
-          <w:lang w:bidi="ar-JO"/>
-        </w:rPr>
-        <w:t xml:space="preserve">Biological repeat 113311(?) was discarded to being a statistic outlier, leaving us with 3 other biological </w:t>
-      </w:r>
-      <w:proofErr w:type="gramStart"/>
-      <w:r>
-        <w:rPr>
-          <w:sz w:val="24"/>
-          <w:szCs w:val="24"/>
-          <w:lang w:bidi="ar-JO"/>
-        </w:rPr>
-        <w:t>repeats</w:t>
-      </w:r>
-      <w:proofErr w:type="gramEnd"/>
-    </w:p>
-    <w:p>
-      <w:pPr>
-        <w:rPr>
-          <w:sz w:val="24"/>
-          <w:szCs w:val="24"/>
-          <w:lang w:bidi="ar-JO"/>
-        </w:rPr>
-      </w:pPr>
-      <w:r>
-        <w:rPr>
-          <w:sz w:val="24"/>
-          <w:szCs w:val="24"/>
-          <w:lang w:bidi="ar-JO"/>
-        </w:rPr>
-        <w:t xml:space="preserve">(images of differential expression, </w:t>
-      </w:r>
-      <w:proofErr w:type="spellStart"/>
-      <w:r>
-        <w:rPr>
-          <w:sz w:val="24"/>
-          <w:szCs w:val="24"/>
-          <w:lang w:bidi="ar-JO"/>
-        </w:rPr>
-        <w:t>bisek</w:t>
-      </w:r>
-      <w:proofErr w:type="spellEnd"/>
-      <w:r>
-        <w:rPr>
-          <w:sz w:val="24"/>
-          <w:szCs w:val="24"/>
-          <w:lang w:bidi="ar-JO"/>
-        </w:rPr>
-        <w:t xml:space="preserve"> </w:t>
-      </w:r>
-      <w:proofErr w:type="gramStart"/>
-      <w:r>
-        <w:rPr>
-          <w:sz w:val="24"/>
-          <w:szCs w:val="24"/>
-          <w:lang w:bidi="ar-JO"/>
-        </w:rPr>
-        <w:t>explanation?,</w:t>
-      </w:r>
-      <w:proofErr w:type="gramEnd"/>
-      <w:r>
-        <w:rPr>
-          <w:sz w:val="24"/>
-          <w:szCs w:val="24"/>
-          <w:lang w:bidi="ar-JO"/>
-        </w:rPr>
-        <w:t xml:space="preserve"> include R script? In git(?))</w:t>
-      </w:r>
-      <w:r>
-        <w:rPr>
-          <w:sz w:val="24"/>
-          <w:szCs w:val="24"/>
-          <w:lang w:bidi="ar-JO"/>
-        </w:rPr>
-        <w:t xml:space="preserve">, </w:t>
-      </w:r>
-      <w:r>
-        <w:rPr>
-          <w:sz w:val="24"/>
-          <w:szCs w:val="24"/>
-          <w:lang w:bidi="ar-JO"/>
-        </w:rPr>
-        <w:t>heatmap</w:t>
-      </w:r>
-    </w:p>
-    <w:p>
-      <w:pPr>
-        <w:rPr>
-          <w:sz w:val="24"/>
-          <w:szCs w:val="24"/>
-          <w:lang w:bidi="ar-JO"/>
-        </w:rPr>
-      </w:pPr>
-      <w:r>
-        <w:rPr>
-          <w:sz w:val="24"/>
-          <w:szCs w:val="24"/>
-          <w:lang w:bidi="ar-JO"/>
-        </w:rPr>
+    </w:p>
+    <w:p>
+      <w:pPr>
+        <w:rPr>
+          <w:b/>
+          <w:bCs/>
+          <w:sz w:val="24"/>
+          <w:szCs w:val="24"/>
+          <w:lang w:bidi="ar-JO"/>
+        </w:rPr>
+      </w:pPr>
+      <w:r>
+        <w:rPr>
+          <w:b/>
+          <w:bCs/>
+          <w:sz w:val="24"/>
+          <w:szCs w:val="24"/>
+          <w:lang w:bidi="ar-JO"/>
+        </w:rPr>
+        <w:lastRenderedPageBreak/>
         <w:t>micro</w:t>
       </w:r>
       <w:r>
         <w:rPr>
+          <w:b/>
+          <w:bCs/>
           <w:sz w:val="24"/>
           <w:szCs w:val="24"/>
           <w:lang w:bidi="ar-JO"/>
@@ -689,123 +756,80 @@
           <w:szCs w:val="24"/>
           <w:lang w:bidi="ar-JO"/>
         </w:rPr>
-        <w:t xml:space="preserve">Alignment files for the </w:t>
-      </w:r>
-      <w:r>
-        <w:rPr>
-          <w:sz w:val="24"/>
-          <w:szCs w:val="24"/>
-          <w:lang w:bidi="ar-JO"/>
-        </w:rPr>
-        <w:t xml:space="preserve">N2 reads were combined to </w:t>
-      </w:r>
-      <w:proofErr w:type="spellStart"/>
-      <w:r>
-        <w:rPr>
-          <w:sz w:val="24"/>
-          <w:szCs w:val="24"/>
-          <w:lang w:bidi="ar-JO"/>
-        </w:rPr>
-        <w:t>mirnas</w:t>
-      </w:r>
-      <w:proofErr w:type="spellEnd"/>
-      <w:r>
-        <w:rPr>
-          <w:sz w:val="24"/>
-          <w:szCs w:val="24"/>
-          <w:lang w:bidi="ar-JO"/>
-        </w:rPr>
-        <w:t xml:space="preserve"> detected in at least 2/3 of the biological repeats. The resulting consensus file was compared to each of the mutant </w:t>
-      </w:r>
-      <w:proofErr w:type="gramStart"/>
-      <w:r>
-        <w:rPr>
-          <w:sz w:val="24"/>
-          <w:szCs w:val="24"/>
-          <w:lang w:bidi="ar-JO"/>
-        </w:rPr>
-        <w:t>repeats, and</w:t>
-      </w:r>
-      <w:proofErr w:type="gramEnd"/>
-      <w:r>
-        <w:rPr>
-          <w:sz w:val="24"/>
-          <w:szCs w:val="24"/>
-          <w:lang w:bidi="ar-JO"/>
-        </w:rPr>
-        <w:t xml:space="preserve"> reads that appeared in both the BB21 and N2 sequences were removed (</w:t>
-      </w:r>
-      <w:proofErr w:type="spellStart"/>
-      <w:r>
-        <w:rPr>
-          <w:sz w:val="24"/>
-          <w:szCs w:val="24"/>
-          <w:lang w:bidi="ar-JO"/>
-        </w:rPr>
-        <w:t>e.g</w:t>
-      </w:r>
-      <w:proofErr w:type="spellEnd"/>
-      <w:r>
-        <w:rPr>
-          <w:sz w:val="24"/>
-          <w:szCs w:val="24"/>
-          <w:lang w:bidi="ar-JO"/>
-        </w:rPr>
-        <w:t xml:space="preserve"> an A-&gt;G mutation in position 5 on a certain </w:t>
-      </w:r>
-      <w:proofErr w:type="spellStart"/>
-      <w:r>
-        <w:rPr>
-          <w:sz w:val="24"/>
-          <w:szCs w:val="24"/>
-          <w:lang w:bidi="ar-JO"/>
-        </w:rPr>
-        <w:t>mirna</w:t>
-      </w:r>
-      <w:proofErr w:type="spellEnd"/>
-      <w:r>
-        <w:rPr>
-          <w:sz w:val="24"/>
-          <w:szCs w:val="24"/>
-          <w:lang w:bidi="ar-JO"/>
-        </w:rPr>
-        <w:t xml:space="preserve"> that appears in both WT and mutant cells was discarded). After discarding such reads, mutations in the wildtype were compared to the total amount of </w:t>
-      </w:r>
-      <w:proofErr w:type="gramStart"/>
-      <w:r>
-        <w:rPr>
-          <w:sz w:val="24"/>
-          <w:szCs w:val="24"/>
-          <w:lang w:bidi="ar-JO"/>
-        </w:rPr>
-        <w:t>reads, and</w:t>
-      </w:r>
-      <w:proofErr w:type="gramEnd"/>
-      <w:r>
-        <w:rPr>
-          <w:sz w:val="24"/>
-          <w:szCs w:val="24"/>
-          <w:lang w:bidi="ar-JO"/>
-        </w:rPr>
-        <w:t xml:space="preserve"> edit </w:t>
-      </w:r>
-      <w:proofErr w:type="spellStart"/>
-      <w:r>
-        <w:rPr>
-          <w:sz w:val="24"/>
-          <w:szCs w:val="24"/>
-          <w:lang w:bidi="ar-JO"/>
-        </w:rPr>
-        <w:t>percents</w:t>
-      </w:r>
-      <w:proofErr w:type="spellEnd"/>
-      <w:r>
-        <w:rPr>
-          <w:sz w:val="24"/>
-          <w:szCs w:val="24"/>
-          <w:lang w:bidi="ar-JO"/>
-        </w:rPr>
-        <w:t xml:space="preserve"> were produced. (differentiate between editing types?)</w:t>
+        <w:t>The pileup files created from a</w:t>
+      </w:r>
+      <w:r>
+        <w:rPr>
+          <w:sz w:val="24"/>
+          <w:szCs w:val="24"/>
+          <w:lang w:bidi="ar-JO"/>
+        </w:rPr>
+        <w:t xml:space="preserve">lignment files for the </w:t>
+      </w:r>
+      <w:r>
+        <w:rPr>
+          <w:sz w:val="24"/>
+          <w:szCs w:val="24"/>
+          <w:lang w:bidi="ar-JO"/>
+        </w:rPr>
+        <w:t xml:space="preserve">N2 reads were combined </w:t>
+      </w:r>
+      <w:r>
+        <w:rPr>
+          <w:sz w:val="24"/>
+          <w:szCs w:val="24"/>
+          <w:lang w:bidi="ar-JO"/>
+        </w:rPr>
+        <w:t>into consensus files containing only reads that were in 2/3 biological repeats at least</w:t>
+      </w:r>
+      <w:r>
+        <w:rPr>
+          <w:sz w:val="24"/>
+          <w:szCs w:val="24"/>
+          <w:lang w:bidi="ar-JO"/>
+        </w:rPr>
+        <w:t xml:space="preserve">. The resulting consensus file was compared to each of the </w:t>
+      </w:r>
+      <w:r>
+        <w:rPr>
+          <w:sz w:val="24"/>
+          <w:szCs w:val="24"/>
+          <w:lang w:bidi="ar-JO"/>
+        </w:rPr>
+        <w:t>BB21</w:t>
+      </w:r>
+      <w:r>
+        <w:rPr>
+          <w:sz w:val="24"/>
+          <w:szCs w:val="24"/>
+          <w:lang w:bidi="ar-JO"/>
+        </w:rPr>
+        <w:t xml:space="preserve"> repeats, and reads that appeared in both the BB21 and N2 sequences were removed (e.g an A-&gt;G mutation in position 5 on a certain mirna that appears in both WT and mutant cells was discarded). After discarding such reads, </w:t>
+      </w:r>
+      <w:r>
+        <w:rPr>
+          <w:sz w:val="24"/>
+          <w:szCs w:val="24"/>
+          <w:lang w:bidi="ar-JO"/>
+        </w:rPr>
+        <w:t>a file containing only the mismatches was created, mismatches were sorted by type, and counted.</w:t>
+      </w:r>
+    </w:p>
+    <w:p>
+      <w:pPr>
+        <w:rPr>
+          <w:sz w:val="24"/>
+          <w:szCs w:val="24"/>
+          <w:lang w:bidi="ar-JO"/>
+        </w:rPr>
+      </w:pPr>
+      <w:r>
+        <w:rPr>
+          <w:sz w:val="24"/>
+          <w:szCs w:val="24"/>
+          <w:lang w:bidi="ar-JO"/>
+        </w:rPr>
+        <w:t>The results were not conclusive, as A-&gt;I editing is done by the missing ADAR, and there were not significant differences in the percentage/amount of A-&gt;I (which is detected as A-&gt;G in sequencing) edits, and other types of editing.</w:t>
       </w:r>
     </w:p>
     <w:p>

--- a/mirnaproject.docx
+++ b/mirnaproject.docx
@@ -4,7 +4,6 @@
   <w:body>
     <w:p>
       <w:pPr>
-        <w:bidi/>
         <w:jc w:val="center"/>
         <w:rPr>
           <w:b/>
@@ -26,7 +25,18 @@
           <w:u w:val="single"/>
           <w:lang w:bidi="ar-JO"/>
         </w:rPr>
-        <w:t xml:space="preserve">microRNA editing in wildtype and ADAR1- </w:t>
+        <w:t>microRNA editing in wildtype and ADAR</w:t>
+      </w:r>
+      <w:r>
+        <w:rPr>
+          <w:b/>
+          <w:bCs/>
+          <w:sz w:val="28"/>
+          <w:szCs w:val="28"/>
+          <w:u w:val="single"/>
+          <w:lang w:bidi="ar-JO"/>
+        </w:rPr>
+        <w:t xml:space="preserve"> mutant in </w:t>
       </w:r>
       <w:r>
         <w:rPr>
@@ -39,17 +49,53 @@
           <w:u w:val="single"/>
           <w:lang w:bidi="ar-JO"/>
         </w:rPr>
-        <w:t>C.Elegans</w:t>
-      </w:r>
-    </w:p>
-    <w:p>
-      <w:pPr>
-        <w:rPr>
+        <w:t>C.</w:t>
+      </w:r>
+      <w:r>
+        <w:rPr>
+          <w:b/>
+          <w:bCs/>
+          <w:i/>
+          <w:iCs/>
           <w:sz w:val="28"/>
           <w:szCs w:val="28"/>
-          <w:lang w:bidi="ar-JO"/>
-        </w:rPr>
-      </w:pPr>
+          <w:u w:val="single"/>
+          <w:lang w:bidi="ar-JO"/>
+        </w:rPr>
+        <w:t>e</w:t>
+      </w:r>
+      <w:r>
+        <w:rPr>
+          <w:b/>
+          <w:bCs/>
+          <w:i/>
+          <w:iCs/>
+          <w:sz w:val="28"/>
+          <w:szCs w:val="28"/>
+          <w:u w:val="single"/>
+          <w:lang w:bidi="ar-JO"/>
+        </w:rPr>
+        <w:t>legans</w:t>
+      </w:r>
+    </w:p>
+    <w:p>
+      <w:pPr>
+        <w:rPr>
+          <w:sz w:val="28"/>
+          <w:szCs w:val="28"/>
+          <w:u w:val="single"/>
+          <w:lang w:bidi="ar-JO"/>
+        </w:rPr>
+      </w:pPr>
+      <w:r>
+        <w:rPr>
+          <w:sz w:val="28"/>
+          <w:szCs w:val="28"/>
+          <w:u w:val="single"/>
+          <w:lang w:bidi="ar-JO"/>
+        </w:rPr>
+        <w:t>Introduction:</w:t>
+      </w:r>
     </w:p>
     <w:p>
       <w:pPr>
@@ -86,24 +132,172 @@
           <w:szCs w:val="24"/>
           <w:lang w:bidi="ar-JO"/>
         </w:rPr>
-        <w:t>microRNAs are short sequences of RNA, usually around 21-25bp in length. microRNAs serve an important function in gene regulation, by creating near-perfect(perfect?) matches to the 3’ end of an mRNA molecule, preventing it’s translation.</w:t>
-      </w:r>
-    </w:p>
-    <w:p>
-      <w:pPr>
-        <w:rPr>
-          <w:sz w:val="24"/>
-          <w:szCs w:val="24"/>
-          <w:lang w:bidi="ar-JO"/>
-        </w:rPr>
-      </w:pPr>
-      <w:r>
-        <w:rPr>
-          <w:sz w:val="24"/>
-          <w:szCs w:val="24"/>
-          <w:lang w:bidi="ar-JO"/>
-        </w:rPr>
-        <w:t xml:space="preserve">BB21 cells: ADAR1 mutants, significantly reduced/no </w:t>
+        <w:t>microRNAs are short sequences of RNA, usually around 21-25bp in length. microRNAs serve an important function in gene regulation, by creating near-perfect matches to the 3’ end of an mRNA molecule, preventing it’s translation.</w:t>
+      </w:r>
+    </w:p>
+    <w:p>
+      <w:pPr>
+        <w:rPr>
+          <w:b/>
+          <w:bCs/>
+          <w:sz w:val="24"/>
+          <w:szCs w:val="24"/>
+          <w:lang w:bidi="ar-JO"/>
+        </w:rPr>
+      </w:pPr>
+      <w:r>
+        <w:rPr>
+          <w:b/>
+          <w:bCs/>
+          <w:sz w:val="24"/>
+          <w:szCs w:val="24"/>
+          <w:lang w:bidi="ar-JO"/>
+        </w:rPr>
+        <w:t>RNA editing</w:t>
+      </w:r>
+    </w:p>
+    <w:p>
+      <w:pPr>
+        <w:rPr>
+          <w:sz w:val="24"/>
+          <w:szCs w:val="24"/>
+          <w:lang w:bidi="ar-JO"/>
+        </w:rPr>
+      </w:pPr>
+      <w:r>
+        <w:rPr>
+          <w:sz w:val="24"/>
+          <w:szCs w:val="24"/>
+          <w:lang w:bidi="ar-JO"/>
+        </w:rPr>
+        <w:t xml:space="preserve">RNA editing is the process </w:t>
+      </w:r>
+      <w:r>
+        <w:rPr>
+          <w:sz w:val="24"/>
+          <w:szCs w:val="24"/>
+          <w:lang w:bidi="ar-JO"/>
+        </w:rPr>
+        <w:t>of post-transcriptional modification of the nucleotide sequence of RNA molecules. RNA editing is vital to the proper development of many organisms. The gene ADAR</w:t>
+      </w:r>
+      <w:r>
+        <w:rPr>
+          <w:sz w:val="24"/>
+          <w:szCs w:val="24"/>
+          <w:lang w:bidi="ar-JO"/>
+        </w:rPr>
+        <w:t xml:space="preserve"> mediates </w:t>
+      </w:r>
+      <w:r>
+        <w:rPr>
+          <w:sz w:val="24"/>
+          <w:szCs w:val="24"/>
+          <w:lang w:bidi="ar-JO"/>
+        </w:rPr>
+        <w:t>Adenosine to Inosine editing in RNA molecules, the most prominent form of RNA editing.</w:t>
+      </w:r>
+    </w:p>
+    <w:p>
+      <w:pPr>
+        <w:rPr>
+          <w:sz w:val="24"/>
+          <w:szCs w:val="24"/>
+          <w:lang w:bidi="ar-JO"/>
+        </w:rPr>
+      </w:pPr>
+      <w:r>
+        <w:rPr>
+          <w:sz w:val="24"/>
+          <w:szCs w:val="24"/>
+          <w:lang w:bidi="ar-JO"/>
+        </w:rPr>
+        <w:t xml:space="preserve">The aim of the project is to find </w:t>
+      </w:r>
+      <w:r>
+        <w:rPr>
+          <w:sz w:val="24"/>
+          <w:szCs w:val="24"/>
+          <w:lang w:bidi="ar-JO"/>
+        </w:rPr>
+        <w:t xml:space="preserve">differences between </w:t>
+      </w:r>
+      <w:r>
+        <w:rPr>
+          <w:sz w:val="24"/>
+          <w:szCs w:val="24"/>
+          <w:lang w:bidi="ar-JO"/>
+        </w:rPr>
+        <w:t xml:space="preserve">miRNA expression between cell lines of </w:t>
+      </w:r>
+      <w:r>
+        <w:rPr>
+          <w:i/>
+          <w:iCs/>
+          <w:sz w:val="24"/>
+          <w:szCs w:val="24"/>
+          <w:lang w:bidi="ar-JO"/>
+        </w:rPr>
+        <w:t>C.elegans</w:t>
+      </w:r>
+      <w:r>
+        <w:rPr>
+          <w:sz w:val="24"/>
+          <w:szCs w:val="24"/>
+          <w:lang w:bidi="ar-JO"/>
+        </w:rPr>
+        <w:t xml:space="preserve"> with and without mutations in ADAR, as well as sites of miRNA editing, by comparing sequenced miRNAs from these cell lines. </w:t>
+      </w:r>
+    </w:p>
+    <w:p>
+      <w:pPr>
+        <w:rPr>
+          <w:sz w:val="24"/>
+          <w:szCs w:val="24"/>
+          <w:u w:val="single"/>
+          <w:lang w:bidi="ar-JO"/>
+        </w:rPr>
+      </w:pPr>
+      <w:r>
+        <w:rPr>
+          <w:sz w:val="24"/>
+          <w:szCs w:val="24"/>
+          <w:u w:val="single"/>
+          <w:lang w:bidi="ar-JO"/>
+        </w:rPr>
+        <w:t>Data:</w:t>
+      </w:r>
+    </w:p>
+    <w:p>
+      <w:pPr>
+        <w:rPr>
+          <w:sz w:val="24"/>
+          <w:szCs w:val="24"/>
+          <w:lang w:bidi="ar-JO"/>
+        </w:rPr>
+      </w:pPr>
+      <w:r>
+        <w:rPr>
+          <w:sz w:val="24"/>
+          <w:szCs w:val="24"/>
+          <w:lang w:bidi="ar-JO"/>
+        </w:rPr>
+        <w:t xml:space="preserve">BB21 cells: ADAR mutants, </w:t>
+      </w:r>
+      <w:r>
+        <w:rPr>
+          <w:sz w:val="24"/>
+          <w:szCs w:val="24"/>
+          <w:lang w:bidi="ar-JO"/>
+        </w:rPr>
+        <w:t xml:space="preserve">with </w:t>
+      </w:r>
+      <w:r>
+        <w:rPr>
+          <w:sz w:val="24"/>
+          <w:szCs w:val="24"/>
+          <w:lang w:bidi="ar-JO"/>
+        </w:rPr>
+        <w:t xml:space="preserve">no </w:t>
       </w:r>
       <w:r>
         <w:rPr>
@@ -158,6 +352,25 @@
     <w:p>
       <w:pPr>
         <w:rPr>
+          <w:sz w:val="24"/>
+          <w:szCs w:val="24"/>
+          <w:u w:val="single"/>
+          <w:lang w:bidi="ar-JO"/>
+        </w:rPr>
+      </w:pPr>
+      <w:r>
+        <w:rPr>
+          <w:sz w:val="24"/>
+          <w:szCs w:val="24"/>
+          <w:u w:val="single"/>
+          <w:lang w:bidi="ar-JO"/>
+        </w:rPr>
+        <w:t>Results:</w:t>
+      </w:r>
+    </w:p>
+    <w:p>
+      <w:pPr>
+        <w:rPr>
           <w:b/>
           <w:bCs/>
           <w:sz w:val="24"/>
@@ -290,7 +503,39 @@
           <w:szCs w:val="24"/>
           <w:lang w:bidi="ar-JO"/>
         </w:rPr>
-        <w:t>RNA</w:t>
+        <w:t>Small RNA</w:t>
+      </w:r>
+      <w:r>
+        <w:rPr>
+          <w:sz w:val="24"/>
+          <w:szCs w:val="24"/>
+          <w:lang w:bidi="ar-JO"/>
+        </w:rPr>
+        <w:t xml:space="preserve"> sequencing data from embryonic C. elegans cells was</w:t>
+      </w:r>
+      <w:r>
+        <w:rPr>
+          <w:sz w:val="24"/>
+          <w:szCs w:val="24"/>
+          <w:lang w:bidi="ar-JO"/>
+        </w:rPr>
+        <w:t xml:space="preserve"> </w:t>
+      </w:r>
+      <w:r>
+        <w:rPr>
+          <w:sz w:val="24"/>
+          <w:szCs w:val="24"/>
+          <w:lang w:bidi="ar-JO"/>
+        </w:rPr>
+        <w:t xml:space="preserve">first </w:t>
+      </w:r>
+      <w:r>
+        <w:rPr>
+          <w:sz w:val="24"/>
+          <w:szCs w:val="24"/>
+          <w:lang w:bidi="ar-JO"/>
+        </w:rPr>
+        <w:t>pre-processed</w:t>
       </w:r>
       <w:r>
         <w:rPr>
@@ -302,28 +547,123 @@
       </w:r>
       <w:r>
         <w:rPr>
-          <w:color w:val="FF0000"/>
-          <w:sz w:val="24"/>
-          <w:szCs w:val="24"/>
-          <w:lang w:bidi="ar-JO"/>
-        </w:rPr>
-        <w:t>small rna?</w:t>
-      </w:r>
-      <w:r>
-        <w:rPr>
-          <w:sz w:val="24"/>
-          <w:szCs w:val="24"/>
-          <w:lang w:bidi="ar-JO"/>
-        </w:rPr>
-        <w:t>)</w:t>
-      </w:r>
-      <w:r>
-        <w:rPr>
-          <w:sz w:val="24"/>
-          <w:szCs w:val="24"/>
-          <w:lang w:bidi="ar-JO"/>
-        </w:rPr>
-        <w:t xml:space="preserve"> sequencing data from embryonic C. elegans cells was</w:t>
+          <w:sz w:val="24"/>
+          <w:szCs w:val="24"/>
+          <w:lang w:bidi="ar-JO"/>
+        </w:rPr>
+        <w:t>filtered to reads between 15-25 nucleotides</w:t>
+      </w:r>
+      <w:r>
+        <w:rPr>
+          <w:sz w:val="24"/>
+          <w:szCs w:val="24"/>
+          <w:lang w:bidi="ar-JO"/>
+        </w:rPr>
+        <w:t>, to avoid non-mirna sequences</w:t>
+      </w:r>
+      <w:r>
+        <w:rPr>
+          <w:sz w:val="24"/>
+          <w:szCs w:val="24"/>
+          <w:lang w:bidi="ar-JO"/>
+        </w:rPr>
+        <w:t>),</w:t>
+      </w:r>
+      <w:r>
+        <w:rPr>
+          <w:sz w:val="24"/>
+          <w:szCs w:val="24"/>
+          <w:lang w:bidi="ar-JO"/>
+        </w:rPr>
+        <w:t xml:space="preserve"> then N2 and BB21 read libraries were</w:t>
+      </w:r>
+      <w:r>
+        <w:rPr>
+          <w:sz w:val="24"/>
+          <w:szCs w:val="24"/>
+          <w:lang w:bidi="ar-JO"/>
+        </w:rPr>
+        <w:t xml:space="preserve"> aligned to version 35 of the mi</w:t>
+      </w:r>
+      <w:r>
+        <w:rPr>
+          <w:sz w:val="24"/>
+          <w:szCs w:val="24"/>
+          <w:lang w:bidi="ar-JO"/>
+        </w:rPr>
+        <w:t>R</w:t>
+      </w:r>
+      <w:r>
+        <w:rPr>
+          <w:sz w:val="24"/>
+          <w:szCs w:val="24"/>
+          <w:lang w:bidi="ar-JO"/>
+        </w:rPr>
+        <w:t xml:space="preserve">DB mirna reference </w:t>
+      </w:r>
+      <w:r>
+        <w:rPr>
+          <w:sz w:val="24"/>
+          <w:szCs w:val="24"/>
+          <w:lang w:bidi="ar-JO"/>
+        </w:rPr>
+        <w:t>database</w:t>
+      </w:r>
+      <w:r>
+        <w:rPr>
+          <w:sz w:val="24"/>
+          <w:szCs w:val="24"/>
+          <w:lang w:bidi="ar-JO"/>
+        </w:rPr>
+        <w:t xml:space="preserve">, containing </w:t>
+      </w:r>
+      <w:r>
+        <w:rPr>
+          <w:sz w:val="24"/>
+          <w:szCs w:val="24"/>
+          <w:lang w:bidi="ar-JO"/>
+        </w:rPr>
+        <w:t>sequences of known miRNAs</w:t>
+      </w:r>
+      <w:r>
+        <w:rPr>
+          <w:sz w:val="24"/>
+          <w:szCs w:val="24"/>
+          <w:lang w:bidi="ar-JO"/>
+        </w:rPr>
+        <w:t>.</w:t>
+      </w:r>
+      <w:r>
+        <w:rPr>
+          <w:sz w:val="24"/>
+          <w:szCs w:val="24"/>
+          <w:lang w:bidi="ar-JO"/>
+        </w:rPr>
+        <w:t xml:space="preserve"> The alignment files were converted into</w:t>
+      </w:r>
+      <w:r>
+        <w:rPr>
+          <w:sz w:val="24"/>
+          <w:szCs w:val="24"/>
+          <w:lang w:bidi="ar-JO"/>
+        </w:rPr>
+        <w:t xml:space="preserve"> the pileup format using samtools, and</w:t>
+      </w:r>
+      <w:r>
+        <w:rPr>
+          <w:sz w:val="24"/>
+          <w:szCs w:val="24"/>
+          <w:lang w:bidi="ar-JO"/>
+        </w:rPr>
+        <w:t xml:space="preserve"> gene counts</w:t>
+      </w:r>
+      <w:r>
+        <w:rPr>
+          <w:sz w:val="24"/>
+          <w:szCs w:val="24"/>
+          <w:lang w:bidi="ar-JO"/>
+        </w:rPr>
+        <w:t xml:space="preserve"> were generated using these files.</w:t>
       </w:r>
       <w:r>
         <w:rPr>
@@ -339,143 +679,72 @@
           <w:szCs w:val="24"/>
           <w:lang w:bidi="ar-JO"/>
         </w:rPr>
-        <w:t xml:space="preserve">first </w:t>
-      </w:r>
-      <w:r>
-        <w:rPr>
-          <w:sz w:val="24"/>
-          <w:szCs w:val="24"/>
-          <w:lang w:bidi="ar-JO"/>
-        </w:rPr>
-        <w:t>pre-processed</w:t>
-      </w:r>
-      <w:r>
-        <w:rPr>
-          <w:sz w:val="24"/>
-          <w:szCs w:val="24"/>
-          <w:lang w:bidi="ar-JO"/>
-        </w:rPr>
-        <w:t xml:space="preserve"> (</w:t>
-      </w:r>
-      <w:r>
-        <w:rPr>
-          <w:sz w:val="24"/>
-          <w:szCs w:val="24"/>
-          <w:lang w:bidi="ar-JO"/>
-        </w:rPr>
-        <w:t>filtered to reads between 15-25 nucleotides</w:t>
-      </w:r>
-      <w:r>
-        <w:rPr>
-          <w:sz w:val="24"/>
-          <w:szCs w:val="24"/>
-          <w:lang w:bidi="ar-JO"/>
-        </w:rPr>
-        <w:t>, to avoid non-mirna sequences</w:t>
-      </w:r>
-      <w:r>
-        <w:rPr>
-          <w:sz w:val="24"/>
-          <w:szCs w:val="24"/>
-          <w:lang w:bidi="ar-JO"/>
-        </w:rPr>
-        <w:t>),</w:t>
-      </w:r>
-      <w:r>
-        <w:rPr>
-          <w:sz w:val="24"/>
-          <w:szCs w:val="24"/>
-          <w:lang w:bidi="ar-JO"/>
-        </w:rPr>
-        <w:t xml:space="preserve"> then N2 and BB21 read libraries were</w:t>
-      </w:r>
-      <w:r>
-        <w:rPr>
-          <w:sz w:val="24"/>
-          <w:szCs w:val="24"/>
-          <w:lang w:bidi="ar-JO"/>
-        </w:rPr>
-        <w:t xml:space="preserve"> aligned to version 35 of the mi</w:t>
-      </w:r>
-      <w:r>
-        <w:rPr>
-          <w:sz w:val="24"/>
-          <w:szCs w:val="24"/>
-          <w:lang w:bidi="ar-JO"/>
-        </w:rPr>
-        <w:t>R</w:t>
-      </w:r>
-      <w:r>
-        <w:rPr>
-          <w:sz w:val="24"/>
-          <w:szCs w:val="24"/>
-          <w:lang w:bidi="ar-JO"/>
-        </w:rPr>
-        <w:t xml:space="preserve">DB mirna reference </w:t>
-      </w:r>
-      <w:r>
-        <w:rPr>
-          <w:sz w:val="24"/>
-          <w:szCs w:val="24"/>
-          <w:lang w:bidi="ar-JO"/>
-        </w:rPr>
-        <w:t>database</w:t>
-      </w:r>
-      <w:r>
-        <w:rPr>
-          <w:sz w:val="24"/>
-          <w:szCs w:val="24"/>
-          <w:lang w:bidi="ar-JO"/>
-        </w:rPr>
-        <w:t xml:space="preserve">, containing </w:t>
-      </w:r>
-      <w:r>
-        <w:rPr>
-          <w:sz w:val="24"/>
-          <w:szCs w:val="24"/>
-          <w:lang w:bidi="ar-JO"/>
-        </w:rPr>
-        <w:t>sequences of known miRNAs</w:t>
-      </w:r>
-      <w:r>
-        <w:rPr>
-          <w:sz w:val="24"/>
-          <w:szCs w:val="24"/>
-          <w:lang w:bidi="ar-JO"/>
-        </w:rPr>
-        <w:t>.</w:t>
-      </w:r>
-      <w:r>
-        <w:rPr>
-          <w:sz w:val="24"/>
-          <w:szCs w:val="24"/>
-          <w:lang w:bidi="ar-JO"/>
-        </w:rPr>
-        <w:t xml:space="preserve"> The alignment files were converted into</w:t>
-      </w:r>
-      <w:r>
-        <w:rPr>
-          <w:sz w:val="24"/>
-          <w:szCs w:val="24"/>
-          <w:lang w:bidi="ar-JO"/>
-        </w:rPr>
-        <w:t xml:space="preserve"> the pileup format using samtools, and</w:t>
-      </w:r>
-      <w:r>
-        <w:rPr>
-          <w:sz w:val="24"/>
-          <w:szCs w:val="24"/>
-          <w:lang w:bidi="ar-JO"/>
-        </w:rPr>
-        <w:t xml:space="preserve"> gene counts</w:t>
-      </w:r>
-      <w:r>
-        <w:rPr>
-          <w:sz w:val="24"/>
-          <w:szCs w:val="24"/>
-          <w:lang w:bidi="ar-JO"/>
-        </w:rPr>
-        <w:t xml:space="preserve"> were generated using these files.</w:t>
+        <w:t>U</w:t>
+      </w:r>
+      <w:r>
+        <w:rPr>
+          <w:sz w:val="24"/>
+          <w:szCs w:val="24"/>
+          <w:lang w:bidi="ar-JO"/>
+        </w:rPr>
+        <w:t xml:space="preserve">sing </w:t>
+      </w:r>
+      <w:r>
+        <w:rPr>
+          <w:sz w:val="24"/>
+          <w:szCs w:val="24"/>
+          <w:lang w:bidi="ar-JO"/>
+        </w:rPr>
+        <w:t>BiSEK</w:t>
+      </w:r>
+      <w:r>
+        <w:rPr>
+          <w:sz w:val="24"/>
+          <w:szCs w:val="24"/>
+          <w:lang w:bidi="ar-JO"/>
+        </w:rPr>
+        <w:t>(</w:t>
+      </w:r>
+      <w:r>
+        <w:rPr>
+          <w:sz w:val="24"/>
+          <w:szCs w:val="24"/>
+          <w:lang w:bidi="ar-JO"/>
+        </w:rPr>
+        <w:t>1</w:t>
+      </w:r>
+      <w:r>
+        <w:rPr>
+          <w:sz w:val="24"/>
+          <w:szCs w:val="24"/>
+          <w:lang w:bidi="ar-JO"/>
+        </w:rPr>
+        <w:t>) and R, differential expression was done</w:t>
+      </w:r>
+      <w:r>
+        <w:rPr>
+          <w:sz w:val="24"/>
+          <w:szCs w:val="24"/>
+          <w:lang w:bidi="ar-JO"/>
+        </w:rPr>
+        <w:t>, comparing gene counts between BB21 and N2 cell lines.</w:t>
+      </w:r>
+    </w:p>
+    <w:p>
+      <w:pPr>
+        <w:rPr>
+          <w:sz w:val="24"/>
+          <w:szCs w:val="24"/>
+          <w:lang w:bidi="ar-JO"/>
+        </w:rPr>
+      </w:pPr>
+      <w:r>
+        <w:rPr>
+          <w:sz w:val="24"/>
+          <w:szCs w:val="24"/>
+          <w:lang w:bidi="ar-JO"/>
+        </w:rPr>
+        <w:t>Biological repeat 11311</w:t>
       </w:r>
       <w:r>
         <w:rPr>
@@ -491,55 +760,6 @@
           <w:szCs w:val="24"/>
           <w:lang w:bidi="ar-JO"/>
         </w:rPr>
-        <w:t>U</w:t>
-      </w:r>
-      <w:r>
-        <w:rPr>
-          <w:sz w:val="24"/>
-          <w:szCs w:val="24"/>
-          <w:lang w:bidi="ar-JO"/>
-        </w:rPr>
-        <w:t>sing Bisek(1) and R, differential expression was done</w:t>
-      </w:r>
-      <w:r>
-        <w:rPr>
-          <w:sz w:val="24"/>
-          <w:szCs w:val="24"/>
-          <w:lang w:bidi="ar-JO"/>
-        </w:rPr>
-        <w:t>, comparing gene counts between BB21 and N2 cell lines.</w:t>
-      </w:r>
-    </w:p>
-    <w:p>
-      <w:pPr>
-        <w:rPr>
-          <w:sz w:val="24"/>
-          <w:szCs w:val="24"/>
-          <w:lang w:bidi="ar-JO"/>
-        </w:rPr>
-      </w:pPr>
-      <w:r>
-        <w:rPr>
-          <w:sz w:val="24"/>
-          <w:szCs w:val="24"/>
-          <w:lang w:bidi="ar-JO"/>
-        </w:rPr>
-        <w:t>Biological repeat 11311</w:t>
-      </w:r>
-      <w:r>
-        <w:rPr>
-          <w:sz w:val="24"/>
-          <w:szCs w:val="24"/>
-          <w:lang w:bidi="ar-JO"/>
-        </w:rPr>
-        <w:t xml:space="preserve"> </w:t>
-      </w:r>
-      <w:r>
-        <w:rPr>
-          <w:sz w:val="24"/>
-          <w:szCs w:val="24"/>
-          <w:lang w:bidi="ar-JO"/>
-        </w:rPr>
         <w:t>was discarded to being a statistic</w:t>
       </w:r>
       <w:r>
@@ -595,6 +815,7 @@
         <w:rPr>
           <w:noProof/>
         </w:rPr>
+        <w:lastRenderedPageBreak/>
         <w:drawing>
           <wp:inline distT="0" distB="0" distL="0" distR="0" wp14:anchorId="62704F0A" wp14:editId="5E9D5D2A">
             <wp:extent cx="5943600" cy="3481070"/>
@@ -647,88 +868,56 @@
     </w:p>
     <w:p>
       <w:pPr>
-        <w:rPr>
-          <w:sz w:val="24"/>
-          <w:szCs w:val="24"/>
-          <w:lang w:bidi="ar-JO"/>
-        </w:rPr>
-      </w:pPr>
-      <w:r>
-        <w:rPr>
-          <w:sz w:val="24"/>
-          <w:szCs w:val="24"/>
-          <w:lang w:bidi="ar-JO"/>
-        </w:rPr>
-        <w:t>(</w:t>
-      </w:r>
-      <w:r>
-        <w:rPr>
-          <w:sz w:val="24"/>
-          <w:szCs w:val="24"/>
-          <w:lang w:bidi="ar-JO"/>
-        </w:rPr>
-        <w:t xml:space="preserve"> bisek explanation?, include R script</w:t>
-      </w:r>
-      <w:r>
-        <w:rPr>
-          <w:sz w:val="24"/>
-          <w:szCs w:val="24"/>
-          <w:lang w:bidi="ar-JO"/>
-        </w:rPr>
-        <w:t>?</w:t>
-      </w:r>
-      <w:r>
-        <w:rPr>
-          <w:sz w:val="24"/>
-          <w:szCs w:val="24"/>
+        <w:ind w:left="720"/>
+        <w:rPr>
+          <w:sz w:val="20"/>
+          <w:szCs w:val="20"/>
+          <w:lang w:bidi="ar-JO"/>
+        </w:rPr>
+      </w:pPr>
+      <w:r>
+        <w:rPr>
+          <w:sz w:val="20"/>
+          <w:szCs w:val="20"/>
+          <w:lang w:bidi="ar-JO"/>
+        </w:rPr>
+        <w:t>Figure 1: PCA plot representing</w:t>
+      </w:r>
+      <w:r>
+        <w:rPr>
+          <w:sz w:val="20"/>
+          <w:szCs w:val="20"/>
           <w:lang w:bidi="ar-JO"/>
         </w:rPr>
         <w:t xml:space="preserve"> </w:t>
       </w:r>
       <w:r>
         <w:rPr>
-          <w:sz w:val="24"/>
-          <w:szCs w:val="24"/>
-          <w:lang w:bidi="ar-JO"/>
-        </w:rPr>
-        <w:t>H</w:t>
-      </w:r>
-      <w:r>
-        <w:rPr>
-          <w:sz w:val="24"/>
-          <w:szCs w:val="24"/>
-          <w:lang w:bidi="ar-JO"/>
-        </w:rPr>
-        <w:t>eatmap</w:t>
-      </w:r>
-      <w:r>
-        <w:rPr>
-          <w:sz w:val="24"/>
-          <w:szCs w:val="24"/>
-          <w:lang w:bidi="ar-JO"/>
-        </w:rPr>
-        <w:t>?)</w:t>
-      </w:r>
-    </w:p>
-    <w:p>
-      <w:pPr>
-        <w:rPr>
-          <w:b/>
-          <w:bCs/>
-          <w:sz w:val="24"/>
-          <w:szCs w:val="24"/>
-          <w:lang w:bidi="ar-JO"/>
-        </w:rPr>
-      </w:pPr>
-      <w:r>
-        <w:rPr>
-          <w:b/>
-          <w:bCs/>
-          <w:sz w:val="24"/>
-          <w:szCs w:val="24"/>
-          <w:lang w:bidi="ar-JO"/>
-        </w:rPr>
-        <w:lastRenderedPageBreak/>
+          <w:sz w:val="20"/>
+          <w:szCs w:val="20"/>
+          <w:lang w:bidi="ar-JO"/>
+        </w:rPr>
+        <w:t>differences in miRNA expression. WT and mutant sequences are divided into different clusters, showing that there are significant differences in mirna expression.</w:t>
+      </w:r>
+    </w:p>
+    <w:p>
+      <w:pPr>
+        <w:rPr>
+          <w:b/>
+          <w:bCs/>
+          <w:sz w:val="24"/>
+          <w:szCs w:val="24"/>
+          <w:lang w:bidi="ar-JO"/>
+        </w:rPr>
+      </w:pPr>
+      <w:r>
+        <w:rPr>
+          <w:b/>
+          <w:bCs/>
+          <w:sz w:val="24"/>
+          <w:szCs w:val="24"/>
+          <w:lang w:bidi="ar-JO"/>
+        </w:rPr>
         <w:t>micro</w:t>
       </w:r>
       <w:r>
@@ -830,6 +1019,72 @@
           <w:lang w:bidi="ar-JO"/>
         </w:rPr>
         <w:t>The results were not conclusive, as A-&gt;I editing is done by the missing ADAR, and there were not significant differences in the percentage/amount of A-&gt;I (which is detected as A-&gt;G in sequencing) edits, and other types of editing.</w:t>
+      </w:r>
+      <w:r>
+        <w:rPr>
+          <w:sz w:val="24"/>
+          <w:szCs w:val="24"/>
+          <w:lang w:bidi="ar-JO"/>
+        </w:rPr>
+        <w:t xml:space="preserve"> There were </w:t>
+      </w:r>
+      <w:r>
+        <w:rPr>
+          <w:sz w:val="24"/>
+          <w:szCs w:val="24"/>
+          <w:lang w:bidi="ar-JO"/>
+        </w:rPr>
+        <w:t>24</w:t>
+      </w:r>
+      <w:r>
+        <w:rPr>
+          <w:sz w:val="24"/>
+          <w:szCs w:val="24"/>
+          <w:lang w:bidi="ar-JO"/>
+        </w:rPr>
+        <w:t xml:space="preserve"> miRNAs found to have</w:t>
+      </w:r>
+      <w:r>
+        <w:rPr>
+          <w:sz w:val="24"/>
+          <w:szCs w:val="24"/>
+          <w:lang w:bidi="ar-JO"/>
+        </w:rPr>
+        <w:t xml:space="preserve"> statistically</w:t>
+      </w:r>
+      <w:r>
+        <w:rPr>
+          <w:sz w:val="24"/>
+          <w:szCs w:val="24"/>
+          <w:lang w:bidi="ar-JO"/>
+        </w:rPr>
+        <w:t xml:space="preserve"> significant differences in expression between the cell lines, however.</w:t>
+      </w:r>
+    </w:p>
+    <w:p>
+      <w:pPr>
+        <w:rPr>
+          <w:sz w:val="24"/>
+          <w:szCs w:val="24"/>
+          <w:lang w:bidi="ar-JO"/>
+        </w:rPr>
+      </w:pPr>
+    </w:p>
+    <w:p>
+      <w:pPr>
+        <w:rPr>
+          <w:sz w:val="24"/>
+          <w:szCs w:val="24"/>
+          <w:lang w:bidi="ar-JO"/>
+        </w:rPr>
+      </w:pPr>
+      <w:r>
+        <w:rPr>
+          <w:sz w:val="24"/>
+          <w:szCs w:val="24"/>
+          <w:lang w:bidi="ar-JO"/>
+        </w:rPr>
+        <w:t>(1): BiSEK is a tool developed in Ayelet Lamm’s lab for differential expression analysis</w:t>
       </w:r>
     </w:p>
     <w:p>
